--- a/AI-CUP-machine-reading-report.docx
+++ b/AI-CUP-machine-reading-report.docx
@@ -156,7 +156,7 @@
     <w:p>
       <w:pPr>
         <w:rPr>
-          <w:rFonts w:ascii="Times New Roman" w:eastAsia="KaiTi" w:hAnsi="Times New Roman" w:cs="Times New Roman" w:hint="eastAsia"/>
+          <w:rFonts w:ascii="Times New Roman" w:eastAsia="KaiTi" w:hAnsi="Times New Roman" w:cs="Times New Roman"/>
           <w:szCs w:val="24"/>
         </w:rPr>
       </w:pPr>
@@ -187,7 +187,7 @@
         <w:pStyle w:val="ListParagraph"/>
         <w:ind w:leftChars="0"/>
         <w:rPr>
-          <w:rFonts w:ascii="Times New Roman" w:eastAsia="KaiTi" w:hAnsi="Times New Roman" w:hint="eastAsia"/>
+          <w:rFonts w:ascii="Times New Roman" w:eastAsia="KaiTi" w:hAnsi="Times New Roman"/>
           <w:color w:val="000000" w:themeColor="text1"/>
           <w:szCs w:val="24"/>
         </w:rPr>
@@ -275,15 +275,7 @@
           <w:color w:val="000000" w:themeColor="text1"/>
           <w:szCs w:val="24"/>
         </w:rPr>
-        <w:t>pandas==</w:t>
-      </w:r>
-      <w:r>
-        <w:rPr>
-          <w:rFonts w:ascii="Times New Roman" w:eastAsia="KaiTi" w:hAnsi="Times New Roman"/>
-          <w:color w:val="000000" w:themeColor="text1"/>
-          <w:szCs w:val="24"/>
-        </w:rPr>
-        <w:t>1.1.5</w:t>
+        <w:t>pandas==1.1.5</w:t>
       </w:r>
     </w:p>
     <w:p>
@@ -484,15 +476,7 @@
           <w:color w:val="000000" w:themeColor="text1"/>
           <w:szCs w:val="24"/>
         </w:rPr>
-        <w:t>==</w:t>
-      </w:r>
-      <w:r>
-        <w:rPr>
-          <w:rFonts w:ascii="Times New Roman" w:eastAsia="KaiTi" w:hAnsi="Times New Roman"/>
-          <w:color w:val="000000" w:themeColor="text1"/>
-          <w:szCs w:val="24"/>
-        </w:rPr>
-        <w:t>1.1.1</w:t>
+        <w:t>==1.1.1</w:t>
       </w:r>
     </w:p>
     <w:p>
@@ -548,7 +532,7 @@
         <w:pStyle w:val="ListParagraph"/>
         <w:ind w:leftChars="0"/>
         <w:rPr>
-          <w:rFonts w:ascii="Times New Roman" w:eastAsia="KaiTi" w:hAnsi="Times New Roman" w:hint="eastAsia"/>
+          <w:rFonts w:ascii="Times New Roman" w:eastAsia="KaiTi" w:hAnsi="Times New Roman"/>
           <w:color w:val="000000" w:themeColor="text1"/>
           <w:szCs w:val="24"/>
         </w:rPr>
@@ -1025,15 +1009,7 @@
           <w:color w:val="000000" w:themeColor="text1"/>
           <w:szCs w:val="24"/>
         </w:rPr>
-        <w:t>-ROMANCE</w:t>
-      </w:r>
-      <w:r>
-        <w:rPr>
-          <w:rFonts w:ascii="Times New Roman" w:eastAsia="KaiTi" w:hAnsi="Times New Roman"/>
-          <w:color w:val="000000" w:themeColor="text1"/>
-          <w:szCs w:val="24"/>
-        </w:rPr>
-        <w:t xml:space="preserve"> </w:t>
+        <w:t xml:space="preserve">-ROMANCE </w:t>
       </w:r>
       <w:r>
         <w:rPr>
@@ -1372,7 +1348,7 @@
         <w:pStyle w:val="ListParagraph"/>
         <w:ind w:leftChars="0"/>
         <w:rPr>
-          <w:rFonts w:ascii="Times New Roman" w:eastAsia="KaiTi" w:hAnsi="Times New Roman" w:hint="eastAsia"/>
+          <w:rFonts w:ascii="Times New Roman" w:eastAsia="KaiTi" w:hAnsi="Times New Roman"/>
           <w:color w:val="000000" w:themeColor="text1"/>
           <w:szCs w:val="24"/>
         </w:rPr>
@@ -1484,6 +1460,145 @@
           <w:szCs w:val="24"/>
         </w:rPr>
         <w:t>為配對分割，即來源相同之句子需在同一個集合中，避免某種程度上的資料污染。</w:t>
+      </w:r>
+    </w:p>
+    <w:p>
+      <w:pPr>
+        <w:pStyle w:val="ListParagraph"/>
+        <w:ind w:leftChars="0"/>
+        <w:rPr>
+          <w:rFonts w:ascii="Times New Roman" w:eastAsia="KaiTi" w:hAnsi="Times New Roman" w:hint="eastAsia"/>
+          <w:color w:val="000000" w:themeColor="text1"/>
+          <w:szCs w:val="24"/>
+        </w:rPr>
+      </w:pPr>
+      <w:r>
+        <w:rPr>
+          <w:rFonts w:ascii="Times New Roman" w:eastAsia="KaiTi" w:hAnsi="Times New Roman" w:hint="eastAsia"/>
+          <w:color w:val="000000" w:themeColor="text1"/>
+          <w:szCs w:val="24"/>
+        </w:rPr>
+        <w:t>標籤重製：將</w:t>
+      </w:r>
+      <w:r>
+        <w:rPr>
+          <w:rFonts w:ascii="Times New Roman" w:eastAsia="KaiTi" w:hAnsi="Times New Roman" w:hint="eastAsia"/>
+          <w:color w:val="000000" w:themeColor="text1"/>
+          <w:szCs w:val="24"/>
+        </w:rPr>
+        <w:t xml:space="preserve"> </w:t>
+      </w:r>
+      <w:r>
+        <w:rPr>
+          <w:rFonts w:ascii="Times New Roman" w:eastAsia="KaiTi" w:hAnsi="Times New Roman"/>
+          <w:color w:val="000000" w:themeColor="text1"/>
+          <w:szCs w:val="24"/>
+        </w:rPr>
+        <w:t xml:space="preserve">4 </w:t>
+      </w:r>
+      <w:r>
+        <w:rPr>
+          <w:rFonts w:ascii="Times New Roman" w:eastAsia="KaiTi" w:hAnsi="Times New Roman" w:hint="eastAsia"/>
+          <w:color w:val="000000" w:themeColor="text1"/>
+          <w:szCs w:val="24"/>
+        </w:rPr>
+        <w:t>類別分類轉為</w:t>
+      </w:r>
+      <w:r>
+        <w:rPr>
+          <w:rFonts w:ascii="Times New Roman" w:eastAsia="KaiTi" w:hAnsi="Times New Roman" w:hint="eastAsia"/>
+          <w:color w:val="000000" w:themeColor="text1"/>
+          <w:szCs w:val="24"/>
+        </w:rPr>
+        <w:t xml:space="preserve"> </w:t>
+      </w:r>
+      <w:r>
+        <w:rPr>
+          <w:rFonts w:ascii="Times New Roman" w:eastAsia="KaiTi" w:hAnsi="Times New Roman"/>
+          <w:color w:val="000000" w:themeColor="text1"/>
+          <w:szCs w:val="24"/>
+        </w:rPr>
+        <w:t xml:space="preserve">3 </w:t>
+      </w:r>
+      <w:r>
+        <w:rPr>
+          <w:rFonts w:ascii="Times New Roman" w:eastAsia="KaiTi" w:hAnsi="Times New Roman" w:hint="eastAsia"/>
+          <w:color w:val="000000" w:themeColor="text1"/>
+          <w:szCs w:val="24"/>
+        </w:rPr>
+        <w:t>類別，預測完後需再把三者皆輸出</w:t>
+      </w:r>
+      <w:r>
+        <w:rPr>
+          <w:rFonts w:ascii="Times New Roman" w:eastAsia="KaiTi" w:hAnsi="Times New Roman" w:hint="eastAsia"/>
+          <w:color w:val="000000" w:themeColor="text1"/>
+          <w:szCs w:val="24"/>
+        </w:rPr>
+        <w:t xml:space="preserve"> </w:t>
+      </w:r>
+      <w:r>
+        <w:rPr>
+          <w:rFonts w:ascii="Times New Roman" w:eastAsia="KaiTi" w:hAnsi="Times New Roman"/>
+          <w:color w:val="000000" w:themeColor="text1"/>
+          <w:szCs w:val="24"/>
+        </w:rPr>
+        <w:t xml:space="preserve">0 </w:t>
+      </w:r>
+      <w:r>
+        <w:rPr>
+          <w:rFonts w:ascii="Times New Roman" w:eastAsia="KaiTi" w:hAnsi="Times New Roman" w:hint="eastAsia"/>
+          <w:color w:val="000000" w:themeColor="text1"/>
+          <w:szCs w:val="24"/>
+        </w:rPr>
+        <w:t>的樣本轉為</w:t>
+      </w:r>
+      <w:r>
+        <w:rPr>
+          <w:rFonts w:ascii="Times New Roman" w:eastAsia="KaiTi" w:hAnsi="Times New Roman" w:hint="eastAsia"/>
+          <w:color w:val="000000" w:themeColor="text1"/>
+          <w:szCs w:val="24"/>
+        </w:rPr>
+        <w:t xml:space="preserve"> </w:t>
+      </w:r>
+      <w:r>
+        <w:rPr>
+          <w:rFonts w:ascii="Times New Roman" w:eastAsia="KaiTi" w:hAnsi="Times New Roman"/>
+          <w:color w:val="000000" w:themeColor="text1"/>
+          <w:szCs w:val="24"/>
+        </w:rPr>
+        <w:t xml:space="preserve">Others </w:t>
+      </w:r>
+      <w:r>
+        <w:rPr>
+          <w:rFonts w:ascii="Times New Roman" w:eastAsia="KaiTi" w:hAnsi="Times New Roman" w:hint="eastAsia"/>
+          <w:color w:val="000000" w:themeColor="text1"/>
+          <w:szCs w:val="24"/>
+        </w:rPr>
+        <w:t>類別以符合</w:t>
+      </w:r>
+      <w:r>
+        <w:rPr>
+          <w:rFonts w:ascii="Times New Roman" w:eastAsia="KaiTi" w:hAnsi="Times New Roman" w:hint="eastAsia"/>
+          <w:color w:val="000000" w:themeColor="text1"/>
+          <w:szCs w:val="24"/>
+        </w:rPr>
+        <w:t xml:space="preserve"> </w:t>
+      </w:r>
+      <w:r>
+        <w:rPr>
+          <w:rFonts w:ascii="Times New Roman" w:eastAsia="KaiTi" w:hAnsi="Times New Roman"/>
+          <w:color w:val="000000" w:themeColor="text1"/>
+          <w:szCs w:val="24"/>
+        </w:rPr>
+        <w:t xml:space="preserve">submission </w:t>
+      </w:r>
+      <w:r>
+        <w:rPr>
+          <w:rFonts w:ascii="Times New Roman" w:eastAsia="KaiTi" w:hAnsi="Times New Roman" w:hint="eastAsia"/>
+          <w:color w:val="000000" w:themeColor="text1"/>
+          <w:szCs w:val="24"/>
+        </w:rPr>
+        <w:t>格式。</w:t>
       </w:r>
     </w:p>
     <w:p>
@@ -1514,7 +1629,7 @@
         <w:pStyle w:val="ListParagraph"/>
         <w:ind w:leftChars="0"/>
         <w:rPr>
-          <w:rFonts w:ascii="Times New Roman" w:eastAsia="KaiTi" w:hAnsi="Times New Roman" w:hint="eastAsia"/>
+          <w:rFonts w:ascii="Times New Roman" w:eastAsia="KaiTi" w:hAnsi="Times New Roman"/>
           <w:color w:val="000000" w:themeColor="text1"/>
           <w:szCs w:val="24"/>
         </w:rPr>
@@ -1582,17 +1697,18 @@
         <w:pStyle w:val="ListParagraph"/>
         <w:ind w:leftChars="0"/>
         <w:rPr>
-          <w:rFonts w:ascii="Times New Roman" w:eastAsia="KaiTi" w:hAnsi="Times New Roman" w:hint="eastAsia"/>
-          <w:color w:val="000000" w:themeColor="text1"/>
-          <w:szCs w:val="24"/>
-        </w:rPr>
-      </w:pPr>
-      <w:r>
-        <w:rPr>
-          <w:rFonts w:ascii="Times New Roman" w:eastAsia="KaiTi" w:hAnsi="Times New Roman"/>
-          <w:color w:val="000000" w:themeColor="text1"/>
-          <w:szCs w:val="24"/>
-        </w:rPr>
+          <w:rFonts w:ascii="Times New Roman" w:eastAsia="KaiTi" w:hAnsi="Times New Roman"/>
+          <w:color w:val="000000" w:themeColor="text1"/>
+          <w:szCs w:val="24"/>
+        </w:rPr>
+      </w:pPr>
+      <w:r>
+        <w:rPr>
+          <w:rFonts w:ascii="Times New Roman" w:eastAsia="KaiTi" w:hAnsi="Times New Roman"/>
+          <w:color w:val="000000" w:themeColor="text1"/>
+          <w:szCs w:val="24"/>
+        </w:rPr>
+        <w:lastRenderedPageBreak/>
         <w:t>e</w:t>
       </w:r>
       <w:r>
@@ -1825,7 +1941,6 @@
           <w:color w:val="000000" w:themeColor="text1"/>
           <w:szCs w:val="24"/>
         </w:rPr>
-        <w:lastRenderedPageBreak/>
         <w:t>使用</w:t>
       </w:r>
       <w:r>
@@ -2084,15 +2199,7 @@
           <w:color w:val="000000" w:themeColor="text1"/>
           <w:szCs w:val="24"/>
         </w:rPr>
-        <w:t>一定足夠</w:t>
-      </w:r>
-      <w:r>
-        <w:rPr>
-          <w:rFonts w:ascii="Times New Roman" w:eastAsia="KaiTi" w:hAnsi="Times New Roman" w:hint="eastAsia"/>
-          <w:color w:val="000000" w:themeColor="text1"/>
-          <w:szCs w:val="24"/>
-        </w:rPr>
-        <w:t>，</w:t>
+        <w:t>一定足夠，</w:t>
       </w:r>
       <w:proofErr w:type="spellStart"/>
       <w:r>
@@ -2118,15 +2225,7 @@
           <w:color w:val="000000" w:themeColor="text1"/>
           <w:szCs w:val="24"/>
         </w:rPr>
-        <w:t>可設低一點</w:t>
-      </w:r>
-      <w:r>
-        <w:rPr>
-          <w:rFonts w:ascii="Times New Roman" w:eastAsia="KaiTi" w:hAnsi="Times New Roman" w:hint="eastAsia"/>
-          <w:color w:val="000000" w:themeColor="text1"/>
-          <w:szCs w:val="24"/>
-        </w:rPr>
-        <w:t>，因模型信心不足，所以我們這邊手動實驗門檻調整，設為</w:t>
+        <w:t>可設低一點，因模型信心不足，所以我們這邊手動實驗門檻調整，設為</w:t>
       </w:r>
       <w:r>
         <w:rPr>
@@ -2242,7 +2341,7 @@
         </w:numPr>
         <w:ind w:leftChars="0"/>
         <w:rPr>
-          <w:rFonts w:ascii="Times New Roman" w:eastAsia="KaiTi" w:hAnsi="Times New Roman" w:hint="eastAsia"/>
+          <w:rFonts w:ascii="Times New Roman" w:eastAsia="KaiTi" w:hAnsi="Times New Roman"/>
           <w:color w:val="000000" w:themeColor="text1"/>
           <w:szCs w:val="24"/>
         </w:rPr>
@@ -2298,30 +2397,16 @@
         <w:pStyle w:val="ListParagraph"/>
         <w:ind w:leftChars="0"/>
         <w:rPr>
-          <w:rFonts w:ascii="Times New Roman" w:eastAsia="KaiTi" w:hAnsi="Times New Roman" w:hint="eastAsia"/>
-          <w:szCs w:val="24"/>
-        </w:rPr>
-      </w:pPr>
-      <w:r>
-        <w:rPr>
-          <w:rFonts w:ascii="Times New Roman" w:eastAsia="KaiTi" w:hAnsi="Times New Roman" w:hint="eastAsia"/>
-          <w:szCs w:val="24"/>
-        </w:rPr>
-        <w:t>詳細</w:t>
-      </w:r>
-      <w:r>
-        <w:rPr>
-          <w:rFonts w:ascii="Times New Roman" w:eastAsia="KaiTi" w:hAnsi="Times New Roman" w:hint="eastAsia"/>
-          <w:szCs w:val="24"/>
-        </w:rPr>
-        <w:t>程式</w:t>
-      </w:r>
-      <w:r>
-        <w:rPr>
-          <w:rFonts w:ascii="Times New Roman" w:eastAsia="KaiTi" w:hAnsi="Times New Roman" w:hint="eastAsia"/>
-          <w:szCs w:val="24"/>
-        </w:rPr>
-        <w:t>碼請參考</w:t>
+          <w:rFonts w:ascii="Times New Roman" w:eastAsia="KaiTi" w:hAnsi="Times New Roman"/>
+          <w:szCs w:val="24"/>
+        </w:rPr>
+      </w:pPr>
+      <w:r>
+        <w:rPr>
+          <w:rFonts w:ascii="Times New Roman" w:eastAsia="KaiTi" w:hAnsi="Times New Roman" w:hint="eastAsia"/>
+          <w:szCs w:val="24"/>
+        </w:rPr>
+        <w:t>詳細程式碼請參考</w:t>
       </w:r>
       <w:r>
         <w:rPr>
@@ -2652,7 +2737,7 @@
         <w:pStyle w:val="ListParagraph"/>
         <w:ind w:leftChars="0"/>
         <w:rPr>
-          <w:rFonts w:ascii="Times New Roman" w:eastAsia="KaiTi" w:hAnsi="Times New Roman" w:hint="eastAsia"/>
+          <w:rFonts w:ascii="Times New Roman" w:eastAsia="KaiTi" w:hAnsi="Times New Roman"/>
           <w:color w:val="FF0000"/>
           <w:szCs w:val="24"/>
         </w:rPr>
@@ -2810,7 +2895,7 @@
         <v:path o:extrusionok="f" gradientshapeok="t" o:connecttype="rect"/>
         <o:lock v:ext="edit" aspectratio="t"/>
       </v:shapetype>
-      <v:shape id="_x0000_i1065" type="#_x0000_t75" style="width:11.25pt;height:11.25pt" o:bullet="t">
+      <v:shape id="_x0000_i1068" type="#_x0000_t75" style="width:11.25pt;height:11.25pt" o:bullet="t">
         <v:imagedata r:id="rId1" o:title="msoEA8C"/>
       </v:shape>
     </w:pict>
@@ -3563,6 +3648,7 @@
     <w:lsdException w:name="HTML Sample" w:semiHidden="1" w:unhideWhenUsed="1"/>
     <w:lsdException w:name="HTML Typewriter" w:semiHidden="1" w:unhideWhenUsed="1"/>
     <w:lsdException w:name="HTML Variable" w:semiHidden="1" w:unhideWhenUsed="1"/>
+    <w:lsdException w:name="Normal Table" w:semiHidden="1" w:unhideWhenUsed="1"/>
     <w:lsdException w:name="annotation subject" w:semiHidden="1" w:unhideWhenUsed="1"/>
     <w:lsdException w:name="No List" w:semiHidden="1" w:unhideWhenUsed="1"/>
     <w:lsdException w:name="Outline List 1" w:semiHidden="1" w:unhideWhenUsed="1"/>
@@ -3605,8 +3691,11 @@
     <w:lsdException w:name="Table Contemporary" w:semiHidden="1" w:unhideWhenUsed="1"/>
     <w:lsdException w:name="Table Elegant" w:semiHidden="1" w:unhideWhenUsed="1"/>
     <w:lsdException w:name="Table Professional" w:semiHidden="1" w:unhideWhenUsed="1"/>
+    <w:lsdException w:name="Table Subtle 1" w:semiHidden="1" w:unhideWhenUsed="1"/>
     <w:lsdException w:name="Table Subtle 2" w:semiHidden="1" w:unhideWhenUsed="1"/>
     <w:lsdException w:name="Table Web 1" w:semiHidden="1" w:unhideWhenUsed="1"/>
+    <w:lsdException w:name="Table Web 2" w:semiHidden="1" w:unhideWhenUsed="1"/>
+    <w:lsdException w:name="Table Web 3" w:semiHidden="1" w:unhideWhenUsed="1"/>
     <w:lsdException w:name="Balloon Text" w:semiHidden="1" w:unhideWhenUsed="1"/>
     <w:lsdException w:name="Table Grid" w:uiPriority="39"/>
     <w:lsdException w:name="Table Theme" w:semiHidden="1" w:unhideWhenUsed="1"/>
